--- a/Senior Java Spring Boot Technical Assessment.docx
+++ b/Senior Java Spring Boot Technical Assessment.docx
@@ -84,6 +84,7 @@
         <w:rPr>
           <w:rFonts w:ascii="Times New Roman" w:eastAsia="Times New Roman" w:hAnsi="Times New Roman" w:cs="Times New Roman"/>
           <w:kern w:val="0"/>
+          <w:highlight w:val="yellow"/>
           <w14:ligatures w14:val="none"/>
         </w:rPr>
       </w:pPr>
@@ -93,9 +94,10 @@
             <w:rStyle w:val="Hyperlink"/>
             <w:rFonts w:ascii="Times New Roman" w:eastAsia="Times New Roman" w:hAnsi="Times New Roman" w:cs="Times New Roman"/>
             <w:kern w:val="0"/>
+            <w:highlight w:val="yellow"/>
             <w14:ligatures w14:val="none"/>
           </w:rPr>
-          <w:t>ajbasil@kcbgroup.com</w:t>
+          <w:t>MCRiro@kcbgroup.com</w:t>
         </w:r>
       </w:hyperlink>
     </w:p>
@@ -110,6 +112,7 @@
         <w:rPr>
           <w:rFonts w:ascii="Times New Roman" w:eastAsia="Times New Roman" w:hAnsi="Times New Roman" w:cs="Times New Roman"/>
           <w:kern w:val="0"/>
+          <w:highlight w:val="yellow"/>
           <w14:ligatures w14:val="none"/>
         </w:rPr>
       </w:pPr>
@@ -119,20 +122,17 @@
             <w:rStyle w:val="Hyperlink"/>
             <w:rFonts w:ascii="Times New Roman" w:eastAsia="Times New Roman" w:hAnsi="Times New Roman" w:cs="Times New Roman"/>
             <w:kern w:val="0"/>
+            <w:highlight w:val="yellow"/>
             <w14:ligatures w14:val="none"/>
           </w:rPr>
-          <w:t>Elkibet@kcbgroup.com</w:t>
+          <w:t>COlwande@kcbgroup.com</w:t>
         </w:r>
       </w:hyperlink>
     </w:p>
     <w:p>
       <w:pPr>
-        <w:pStyle w:val="ListParagraph"/>
-        <w:numPr>
-          <w:ilvl w:val="0"/>
-          <w:numId w:val="14"/>
-        </w:numPr>
-        <w:spacing w:before="100" w:beforeAutospacing="1" w:after="100" w:afterAutospacing="1" w:line="240" w:lineRule="auto"/>
+        <w:spacing w:before="100" w:beforeAutospacing="1" w:after="100" w:afterAutospacing="1" w:line="240" w:lineRule="auto"/>
+        <w:ind w:left="360"/>
         <w:rPr>
           <w:rFonts w:ascii="Times New Roman" w:eastAsia="Times New Roman" w:hAnsi="Times New Roman" w:cs="Times New Roman"/>
           <w:kern w:val="0"/>
@@ -167,13 +167,15 @@
         <w:spacing w:before="100" w:beforeAutospacing="1" w:after="100" w:afterAutospacing="1" w:line="240" w:lineRule="auto"/>
         <w:rPr>
           <w:rFonts w:ascii="Times New Roman" w:eastAsia="Times New Roman" w:hAnsi="Times New Roman" w:cs="Times New Roman"/>
-          <w:kern w:val="0"/>
-          <w14:ligatures w14:val="none"/>
-        </w:rPr>
-      </w:pPr>
-      <w:r>
-        <w:rPr>
-          <w:rFonts w:ascii="Times New Roman" w:eastAsia="Times New Roman" w:hAnsi="Times New Roman" w:cs="Times New Roman"/>
+          <w:color w:val="EE0000"/>
+          <w:kern w:val="0"/>
+          <w14:ligatures w14:val="none"/>
+        </w:rPr>
+      </w:pPr>
+      <w:r>
+        <w:rPr>
+          <w:rFonts w:ascii="Times New Roman" w:eastAsia="Times New Roman" w:hAnsi="Times New Roman" w:cs="Times New Roman"/>
+          <w:color w:val="EE0000"/>
           <w:kern w:val="0"/>
           <w14:ligatures w14:val="none"/>
         </w:rPr>
@@ -182,6 +184,7 @@
       <w:r>
         <w:rPr>
           <w:rFonts w:ascii="Times New Roman" w:eastAsia="Times New Roman" w:hAnsi="Times New Roman" w:cs="Times New Roman"/>
+          <w:color w:val="EE0000"/>
           <w:kern w:val="0"/>
           <w14:ligatures w14:val="none"/>
         </w:rPr>
@@ -192,6 +195,7 @@
           <w:rFonts w:ascii="Times New Roman" w:eastAsia="Times New Roman" w:hAnsi="Times New Roman" w:cs="Times New Roman"/>
           <w:b/>
           <w:bCs/>
+          <w:color w:val="EE0000"/>
           <w:kern w:val="0"/>
           <w14:ligatures w14:val="none"/>
         </w:rPr>
@@ -207,13 +211,15 @@
         <w:spacing w:before="100" w:beforeAutospacing="1" w:after="100" w:afterAutospacing="1" w:line="240" w:lineRule="auto"/>
         <w:rPr>
           <w:rFonts w:ascii="Times New Roman" w:eastAsia="Times New Roman" w:hAnsi="Times New Roman" w:cs="Times New Roman"/>
-          <w:kern w:val="0"/>
-          <w14:ligatures w14:val="none"/>
-        </w:rPr>
-      </w:pPr>
-      <w:r>
-        <w:rPr>
-          <w:rFonts w:ascii="Times New Roman" w:eastAsia="Times New Roman" w:hAnsi="Times New Roman" w:cs="Times New Roman"/>
+          <w:color w:val="EE0000"/>
+          <w:kern w:val="0"/>
+          <w14:ligatures w14:val="none"/>
+        </w:rPr>
+      </w:pPr>
+      <w:r>
+        <w:rPr>
+          <w:rFonts w:ascii="Times New Roman" w:eastAsia="Times New Roman" w:hAnsi="Times New Roman" w:cs="Times New Roman"/>
+          <w:color w:val="EE0000"/>
           <w:kern w:val="0"/>
           <w14:ligatures w14:val="none"/>
         </w:rPr>
@@ -290,7 +296,7 @@
           <w:noProof/>
           <w:kern w:val="0"/>
         </w:rPr>
-        <w:pict w14:anchorId="1E5CE88C">
+        <w:pict w14:anchorId="159DD319">
           <v:rect id="_x0000_i1038" alt="" style="width:451.3pt;height:.05pt;mso-width-percent:0;mso-height-percent:0;mso-width-percent:0;mso-height-percent:0" o:hralign="center" o:hrstd="t" o:hr="t" fillcolor="#a0a0a0" stroked="f"/>
         </w:pict>
       </w:r>
@@ -523,7 +529,7 @@
           <w:noProof/>
           <w:kern w:val="0"/>
         </w:rPr>
-        <w:pict w14:anchorId="0DB5F63A">
+        <w:pict w14:anchorId="0E6B7A94">
           <v:rect id="_x0000_i1037" alt="" style="width:451.3pt;height:.05pt;mso-width-percent:0;mso-height-percent:0;mso-width-percent:0;mso-height-percent:0" o:hralign="center" o:hrstd="t" o:hr="t" fillcolor="#a0a0a0" stroked="f"/>
         </w:pict>
       </w:r>
@@ -610,7 +616,17 @@
           <w:szCs w:val="20"/>
           <w14:ligatures w14:val="none"/>
         </w:rPr>
-        <w:t>p11-masking-spring-boot-starter</w:t>
+        <w:t>bank</w:t>
+      </w:r>
+      <w:r>
+        <w:rPr>
+          <w:rFonts w:ascii="Courier New" w:eastAsia="Times New Roman" w:hAnsi="Courier New" w:cs="Courier New"/>
+          <w:kern w:val="0"/>
+          <w:sz w:val="20"/>
+          <w:szCs w:val="20"/>
+          <w14:ligatures w14:val="none"/>
+        </w:rPr>
+        <w:t>-masking-spring-boot-starter</w:t>
       </w:r>
     </w:p>
     <w:p>
@@ -1184,7 +1200,7 @@
           <w:noProof/>
           <w:kern w:val="0"/>
         </w:rPr>
-        <w:pict w14:anchorId="42C05203">
+        <w:pict w14:anchorId="1AFAB0A3">
           <v:rect id="_x0000_i1036" alt="" style="width:451.3pt;height:.05pt;mso-width-percent:0;mso-height-percent:0;mso-width-percent:0;mso-height-percent:0" o:hralign="center" o:hrstd="t" o:hr="t" fillcolor="#a0a0a0" stroked="f"/>
         </w:pict>
       </w:r>
@@ -1487,7 +1503,7 @@
           <w:noProof/>
           <w:kern w:val="0"/>
         </w:rPr>
-        <w:pict w14:anchorId="38508AC1">
+        <w:pict w14:anchorId="1A4FFA72">
           <v:rect id="_x0000_i1035" alt="" style="width:451.3pt;height:.05pt;mso-width-percent:0;mso-height-percent:0;mso-width-percent:0;mso-height-percent:0" o:hralign="center" o:hrstd="t" o:hr="t" fillcolor="#a0a0a0" stroked="f"/>
         </w:pict>
       </w:r>
@@ -1885,7 +1901,7 @@
           <w:kern w:val="0"/>
         </w:rPr>
         <w:lastRenderedPageBreak/>
-        <w:pict w14:anchorId="460B0DC4">
+        <w:pict w14:anchorId="4626D3D2">
           <v:rect id="_x0000_i1034" alt="" style="width:451.3pt;height:.05pt;mso-width-percent:0;mso-height-percent:0;mso-width-percent:0;mso-height-percent:0" o:hralign="center" o:hrstd="t" o:hr="t" fillcolor="#a0a0a0" stroked="f"/>
         </w:pict>
       </w:r>
@@ -1972,6 +1988,16 @@
           <w:szCs w:val="20"/>
           <w14:ligatures w14:val="none"/>
         </w:rPr>
+        <w:t>bank-</w:t>
+      </w:r>
+      <w:r>
+        <w:rPr>
+          <w:rFonts w:ascii="Courier New" w:eastAsia="Times New Roman" w:hAnsi="Courier New" w:cs="Courier New"/>
+          <w:kern w:val="0"/>
+          <w:sz w:val="20"/>
+          <w:szCs w:val="20"/>
+          <w14:ligatures w14:val="none"/>
+        </w:rPr>
         <w:t>books-api-demo</w:t>
       </w:r>
     </w:p>
@@ -2008,7 +2034,7 @@
           <w:noProof/>
           <w:kern w:val="0"/>
         </w:rPr>
-        <w:pict w14:anchorId="01FAB097">
+        <w:pict w14:anchorId="4D3D14BE">
           <v:rect id="_x0000_i1033" alt="" style="width:451.3pt;height:.05pt;mso-width-percent:0;mso-height-percent:0;mso-width-percent:0;mso-height-percent:0" o:hralign="center" o:hrstd="t" o:hr="t" fillcolor="#a0a0a0" stroked="f"/>
         </w:pict>
       </w:r>
@@ -2438,6 +2464,7 @@
           <w:tab w:val="left" w:pos="14656"/>
         </w:tabs>
         <w:spacing w:after="0" w:line="240" w:lineRule="auto"/>
+        <w:ind w:firstLine="480"/>
         <w:rPr>
           <w:rFonts w:ascii="Courier New" w:eastAsia="Times New Roman" w:hAnsi="Courier New" w:cs="Courier New"/>
           <w:kern w:val="0"/>
@@ -2454,7 +2481,7 @@
           <w:szCs w:val="20"/>
           <w14:ligatures w14:val="none"/>
         </w:rPr>
-        <w:t xml:space="preserve">    private String phoneNumber;</w:t>
+        <w:t>private String phoneNumber;</w:t>
       </w:r>
     </w:p>
     <w:p>
@@ -2478,6 +2505,47 @@
           <w:tab w:val="left" w:pos="14656"/>
         </w:tabs>
         <w:spacing w:after="0" w:line="240" w:lineRule="auto"/>
+        <w:ind w:firstLine="480"/>
+        <w:rPr>
+          <w:rFonts w:ascii="Courier New" w:eastAsia="Times New Roman" w:hAnsi="Courier New" w:cs="Courier New"/>
+          <w:kern w:val="0"/>
+          <w:sz w:val="20"/>
+          <w:szCs w:val="20"/>
+          <w14:ligatures w14:val="none"/>
+        </w:rPr>
+      </w:pPr>
+      <w:r>
+        <w:rPr>
+          <w:rFonts w:ascii="Courier New" w:eastAsia="Times New Roman" w:hAnsi="Courier New" w:cs="Courier New"/>
+          <w:kern w:val="0"/>
+          <w:sz w:val="20"/>
+          <w:szCs w:val="20"/>
+          <w14:ligatures w14:val="none"/>
+        </w:rPr>
+        <w:t>private String publisher;</w:t>
+      </w:r>
+    </w:p>
+    <w:p>
+      <w:pPr>
+        <w:tabs>
+          <w:tab w:val="left" w:pos="916"/>
+          <w:tab w:val="left" w:pos="1832"/>
+          <w:tab w:val="left" w:pos="2748"/>
+          <w:tab w:val="left" w:pos="3664"/>
+          <w:tab w:val="left" w:pos="4580"/>
+          <w:tab w:val="left" w:pos="5496"/>
+          <w:tab w:val="left" w:pos="6412"/>
+          <w:tab w:val="left" w:pos="7328"/>
+          <w:tab w:val="left" w:pos="8244"/>
+          <w:tab w:val="left" w:pos="9160"/>
+          <w:tab w:val="left" w:pos="10076"/>
+          <w:tab w:val="left" w:pos="10992"/>
+          <w:tab w:val="left" w:pos="11908"/>
+          <w:tab w:val="left" w:pos="12824"/>
+          <w:tab w:val="left" w:pos="13740"/>
+          <w:tab w:val="left" w:pos="14656"/>
+        </w:tabs>
+        <w:spacing w:after="0" w:line="240" w:lineRule="auto"/>
         <w:rPr>
           <w:rFonts w:ascii="Courier New" w:eastAsia="Times New Roman" w:hAnsi="Courier New" w:cs="Courier New"/>
           <w:kern w:val="0"/>
@@ -2574,7 +2642,7 @@
           <w:noProof/>
           <w:kern w:val="0"/>
         </w:rPr>
-        <w:pict w14:anchorId="76F978CA">
+        <w:pict w14:anchorId="4F4A2EF6">
           <v:rect id="_x0000_i1032" alt="" style="width:451.3pt;height:.05pt;mso-width-percent:0;mso-height-percent:0;mso-width-percent:0;mso-height-percent:0" o:hralign="center" o:hrstd="t" o:hr="t" fillcolor="#a0a0a0" stroked="f"/>
         </w:pict>
       </w:r>
@@ -2979,7 +3047,7 @@
           <w:noProof/>
           <w:kern w:val="0"/>
         </w:rPr>
-        <w:pict w14:anchorId="61566A00">
+        <w:pict w14:anchorId="09A0B080">
           <v:rect id="_x0000_i1031" alt="" style="width:451.3pt;height:.05pt;mso-width-percent:0;mso-height-percent:0;mso-width-percent:0;mso-height-percent:0" o:hralign="center" o:hrstd="t" o:hr="t" fillcolor="#a0a0a0" stroked="f"/>
         </w:pict>
       </w:r>
@@ -3121,7 +3189,7 @@
           <w:noProof/>
           <w:kern w:val="0"/>
         </w:rPr>
-        <w:pict w14:anchorId="3CF37494">
+        <w:pict w14:anchorId="779FAC5B">
           <v:rect id="_x0000_i1030" alt="" style="width:451.3pt;height:.05pt;mso-width-percent:0;mso-height-percent:0;mso-width-percent:0;mso-height-percent:0" o:hralign="center" o:hrstd="t" o:hr="t" fillcolor="#a0a0a0" stroked="f"/>
         </w:pict>
       </w:r>
@@ -3244,7 +3312,7 @@
           <w:kern w:val="0"/>
           <w14:ligatures w14:val="none"/>
         </w:rPr>
-        <w:t>Include coverage report in README or CI output.</w:t>
+        <w:t>Include coverage report in README</w:t>
       </w:r>
     </w:p>
     <w:p>
@@ -3262,7 +3330,7 @@
           <w:noProof/>
           <w:kern w:val="0"/>
         </w:rPr>
-        <w:pict w14:anchorId="3751927D">
+        <w:pict w14:anchorId="7E795146">
           <v:rect id="_x0000_i1029" alt="" style="width:451.3pt;height:.05pt;mso-width-percent:0;mso-height-percent:0;mso-width-percent:0;mso-height-percent:0" o:hralign="center" o:hrstd="t" o:hr="t" fillcolor="#a0a0a0" stroked="f"/>
         </w:pict>
       </w:r>
@@ -3477,7 +3545,7 @@
           <w:noProof/>
           <w:kern w:val="0"/>
         </w:rPr>
-        <w:pict w14:anchorId="5050C46C">
+        <w:pict w14:anchorId="4572721B">
           <v:rect id="_x0000_i1028" alt="" style="width:451.3pt;height:.05pt;mso-width-percent:0;mso-height-percent:0;mso-width-percent:0;mso-height-percent:0" o:hralign="center" o:hrstd="t" o:hr="t" fillcolor="#a0a0a0" stroked="f"/>
         </w:pict>
       </w:r>
@@ -3570,7 +3638,17 @@
           <w:szCs w:val="20"/>
           <w14:ligatures w14:val="none"/>
         </w:rPr>
-        <w:t>p11-masking-spring-boot-starter</w:t>
+        <w:t>bank</w:t>
+      </w:r>
+      <w:r>
+        <w:rPr>
+          <w:rFonts w:ascii="Courier New" w:eastAsia="Times New Roman" w:hAnsi="Courier New" w:cs="Courier New"/>
+          <w:kern w:val="0"/>
+          <w:sz w:val="20"/>
+          <w:szCs w:val="20"/>
+          <w14:ligatures w14:val="none"/>
+        </w:rPr>
+        <w:t>-masking-spring-boot-starter</w:t>
       </w:r>
     </w:p>
     <w:p>
@@ -3594,6 +3672,16 @@
           <w:szCs w:val="20"/>
           <w14:ligatures w14:val="none"/>
         </w:rPr>
+        <w:t>bank-</w:t>
+      </w:r>
+      <w:r>
+        <w:rPr>
+          <w:rFonts w:ascii="Courier New" w:eastAsia="Times New Roman" w:hAnsi="Courier New" w:cs="Courier New"/>
+          <w:kern w:val="0"/>
+          <w:sz w:val="20"/>
+          <w:szCs w:val="20"/>
+          <w14:ligatures w14:val="none"/>
+        </w:rPr>
         <w:t>books-api-demo</w:t>
       </w:r>
     </w:p>
@@ -3767,7 +3855,7 @@
           <w:noProof/>
           <w:kern w:val="0"/>
         </w:rPr>
-        <w:pict w14:anchorId="56923A04">
+        <w:pict w14:anchorId="39E3089B">
           <v:rect id="_x0000_i1027" alt="" style="width:451.3pt;height:.05pt;mso-width-percent:0;mso-height-percent:0;mso-width-percent:0;mso-height-percent:0" o:hralign="center" o:hrstd="t" o:hr="t" fillcolor="#a0a0a0" stroked="f"/>
         </w:pict>
       </w:r>
@@ -3990,7 +4078,7 @@
           <w:noProof/>
           <w:kern w:val="0"/>
         </w:rPr>
-        <w:pict w14:anchorId="6087A6F1">
+        <w:pict w14:anchorId="405CD5DB">
           <v:rect id="_x0000_i1026" alt="" style="width:451.3pt;height:.05pt;mso-width-percent:0;mso-height-percent:0;mso-width-percent:0;mso-height-percent:0" o:hralign="center" o:hrstd="t" o:hr="t" fillcolor="#a0a0a0" stroked="f"/>
         </w:pict>
       </w:r>
@@ -4191,7 +4279,7 @@
           <w:noProof/>
           <w:kern w:val="0"/>
         </w:rPr>
-        <w:pict w14:anchorId="69A3D01E">
+        <w:pict w14:anchorId="183E75D8">
           <v:rect id="_x0000_i1025" alt="" style="width:451.3pt;height:.05pt;mso-width-percent:0;mso-height-percent:0;mso-width-percent:0;mso-height-percent:0" o:hralign="center" o:hrstd="t" o:hr="t" fillcolor="#a0a0a0" stroked="f"/>
         </w:pict>
       </w:r>
@@ -4232,29 +4320,71 @@
         <w:spacing w:before="100" w:beforeAutospacing="1" w:after="100" w:afterAutospacing="1" w:line="240" w:lineRule="auto"/>
         <w:rPr>
           <w:rFonts w:ascii="Times New Roman" w:eastAsia="Times New Roman" w:hAnsi="Times New Roman" w:cs="Times New Roman"/>
-          <w:kern w:val="0"/>
-          <w14:ligatures w14:val="none"/>
-        </w:rPr>
-      </w:pPr>
-      <w:r>
-        <w:rPr>
-          <w:rFonts w:ascii="Times New Roman" w:eastAsia="Times New Roman" w:hAnsi="Times New Roman" w:cs="Times New Roman"/>
-          <w:kern w:val="0"/>
-          <w14:ligatures w14:val="none"/>
-        </w:rPr>
-        <w:t>Submit GitHub repo link</w:t>
-      </w:r>
-      <w:r>
-        <w:rPr>
-          <w:rFonts w:ascii="Times New Roman" w:eastAsia="Times New Roman" w:hAnsi="Times New Roman" w:cs="Times New Roman"/>
-          <w:kern w:val="0"/>
-          <w14:ligatures w14:val="none"/>
-        </w:rPr>
-        <w:t xml:space="preserve"> OR Google drive zipped project</w:t>
-      </w:r>
-      <w:r>
-        <w:rPr>
-          <w:rFonts w:ascii="Times New Roman" w:eastAsia="Times New Roman" w:hAnsi="Times New Roman" w:cs="Times New Roman"/>
+          <w:color w:val="EE0000"/>
+          <w:kern w:val="0"/>
+          <w14:ligatures w14:val="none"/>
+        </w:rPr>
+      </w:pPr>
+      <w:r>
+        <w:rPr>
+          <w:rFonts w:ascii="Times New Roman" w:eastAsia="Times New Roman" w:hAnsi="Times New Roman" w:cs="Times New Roman"/>
+          <w:color w:val="EE0000"/>
+          <w:kern w:val="0"/>
+          <w14:ligatures w14:val="none"/>
+        </w:rPr>
+        <w:t xml:space="preserve">Submit </w:t>
+      </w:r>
+      <w:r>
+        <w:rPr>
+          <w:rFonts w:ascii="Times New Roman" w:eastAsia="Times New Roman" w:hAnsi="Times New Roman" w:cs="Times New Roman"/>
+          <w:color w:val="EE0000"/>
+          <w:kern w:val="0"/>
+          <w14:ligatures w14:val="none"/>
+        </w:rPr>
+        <w:t xml:space="preserve">public </w:t>
+      </w:r>
+      <w:r>
+        <w:rPr>
+          <w:rFonts w:ascii="Times New Roman" w:eastAsia="Times New Roman" w:hAnsi="Times New Roman" w:cs="Times New Roman"/>
+          <w:color w:val="EE0000"/>
+          <w:kern w:val="0"/>
+          <w14:ligatures w14:val="none"/>
+        </w:rPr>
+        <w:t>GitHub repo link</w:t>
+      </w:r>
+      <w:r>
+        <w:rPr>
+          <w:rFonts w:ascii="Times New Roman" w:eastAsia="Times New Roman" w:hAnsi="Times New Roman" w:cs="Times New Roman"/>
+          <w:color w:val="EE0000"/>
+          <w:kern w:val="0"/>
+          <w14:ligatures w14:val="none"/>
+        </w:rPr>
+        <w:t xml:space="preserve"> </w:t>
+      </w:r>
+      <w:r>
+        <w:rPr>
+          <w:rFonts w:ascii="Times New Roman" w:eastAsia="Times New Roman" w:hAnsi="Times New Roman" w:cs="Times New Roman"/>
+          <w:b/>
+          <w:bCs/>
+          <w:color w:val="EE0000"/>
+          <w:kern w:val="0"/>
+          <w14:ligatures w14:val="none"/>
+        </w:rPr>
+        <w:t>OR</w:t>
+      </w:r>
+      <w:r>
+        <w:rPr>
+          <w:rFonts w:ascii="Times New Roman" w:eastAsia="Times New Roman" w:hAnsi="Times New Roman" w:cs="Times New Roman"/>
+          <w:color w:val="EE0000"/>
+          <w:kern w:val="0"/>
+          <w14:ligatures w14:val="none"/>
+        </w:rPr>
+        <w:t xml:space="preserve"> Google drive zipped project</w:t>
+      </w:r>
+      <w:r>
+        <w:rPr>
+          <w:rFonts w:ascii="Times New Roman" w:eastAsia="Times New Roman" w:hAnsi="Times New Roman" w:cs="Times New Roman"/>
+          <w:color w:val="EE0000"/>
           <w:kern w:val="0"/>
           <w14:ligatures w14:val="none"/>
         </w:rPr>
@@ -4263,6 +4393,7 @@
       <w:r>
         <w:rPr>
           <w:rFonts w:ascii="Times New Roman" w:eastAsia="Times New Roman" w:hAnsi="Times New Roman" w:cs="Times New Roman"/>
+          <w:color w:val="EE0000"/>
           <w:kern w:val="0"/>
           <w14:ligatures w14:val="none"/>
         </w:rPr>
